--- a/doc/src/final_report.docx
+++ b/doc/src/final_report.docx
@@ -13,16 +13,16 @@
           <wp:inline distR="114300" distT="114300" distB="114300" distL="114300">
             <wp:extent cy="3352800" cx="5867400"/>
             <wp:effectExtent t="0" b="0" r="0" l="0"/>
-            <wp:docPr id="2" name="image01.png"/>
+            <wp:docPr id="6" name="image04.png"/>
             <a:graphic>
               <a:graphicData uri="http://schemas.openxmlformats.org/drawingml/2006/picture">
                 <pic:pic>
                   <pic:nvPicPr>
-                    <pic:cNvPr id="0" name="image01.png"/>
+                    <pic:cNvPr id="0" name="image04.png"/>
                     <pic:cNvPicPr preferRelativeResize="0"/>
                   </pic:nvPicPr>
                   <pic:blipFill>
-                    <a:blip r:embed="rId6"/>
+                    <a:blip r:embed="rId5"/>
                     <a:srcRect t="0" b="0" r="0" l="0"/>
                     <a:stretch>
                       <a:fillRect/>
@@ -200,7 +200,7 @@
           <w:sz w:val="26"/>
           <w:rtl w:val="0"/>
         </w:rPr>
-        <w:t xml:space="preserve">2014-06-</w:t>
+        <w:t xml:space="preserve">2014-07-</w:t>
       </w:r>
       <w:r>
         <w:rPr>
@@ -209,7 +209,7 @@
           <w:sz w:val="26"/>
           <w:rtl w:val="0"/>
         </w:rPr>
-        <w:t xml:space="preserve">06</w:t>
+        <w:t xml:space="preserve">13</w:t>
       </w:r>
     </w:p>
     <w:p>
@@ -224,7 +224,7 @@
           <w:sz w:val="26"/>
           <w:rtl w:val="0"/>
         </w:rPr>
-        <w:t xml:space="preserve">version 1</w:t>
+        <w:t xml:space="preserve">version 2</w:t>
       </w:r>
     </w:p>
     <w:p>
@@ -949,7 +949,7 @@
             <w:sz w:val="20"/>
             <w:rtl w:val="0"/>
           </w:rPr>
-          <w:t xml:space="preserve">5. Appendix: Installation och utveckling</w:t>
+          <w:t xml:space="preserve">Appendix: Installation och utveckling</w:t>
         </w:r>
       </w:hyperlink>
       <w:r>
@@ -969,7 +969,7 @@
             <w:sz w:val="20"/>
             <w:rtl w:val="0"/>
           </w:rPr>
-          <w:t xml:space="preserve">5.1 Versioner</w:t>
+          <w:t xml:space="preserve">Versioner</w:t>
         </w:r>
       </w:hyperlink>
       <w:r>
@@ -989,7 +989,7 @@
             <w:sz w:val="20"/>
             <w:rtl w:val="0"/>
           </w:rPr>
-          <w:t xml:space="preserve">5.2 Repository</w:t>
+          <w:t xml:space="preserve">Repository</w:t>
         </w:r>
       </w:hyperlink>
       <w:r>
@@ -1009,7 +1009,7 @@
             <w:sz w:val="20"/>
             <w:rtl w:val="0"/>
           </w:rPr>
-          <w:t xml:space="preserve">5.3 Dokumentation</w:t>
+          <w:t xml:space="preserve">Dokumentation</w:t>
         </w:r>
       </w:hyperlink>
       <w:r>
@@ -1029,7 +1029,7 @@
             <w:sz w:val="20"/>
             <w:rtl w:val="0"/>
           </w:rPr>
-          <w:t xml:space="preserve">5.4 Testning</w:t>
+          <w:t xml:space="preserve">Testning</w:t>
         </w:r>
       </w:hyperlink>
       <w:r>
@@ -1049,7 +1049,7 @@
             <w:sz w:val="20"/>
             <w:rtl w:val="0"/>
           </w:rPr>
-          <w:t xml:space="preserve">5.5 Kompilering och körning</w:t>
+          <w:t xml:space="preserve">Kompilering och körning</w:t>
         </w:r>
       </w:hyperlink>
       <w:r>
@@ -1069,7 +1069,7 @@
             <w:sz w:val="20"/>
             <w:rtl w:val="0"/>
           </w:rPr>
-          <w:t xml:space="preserve">5.5.1 Erlang</w:t>
+          <w:t xml:space="preserve">Erlang</w:t>
         </w:r>
       </w:hyperlink>
       <w:r>
@@ -1089,7 +1089,7 @@
             <w:sz w:val="20"/>
             <w:rtl w:val="0"/>
           </w:rPr>
-          <w:t xml:space="preserve">5.5.2 Java</w:t>
+          <w:t xml:space="preserve">Java</w:t>
         </w:r>
       </w:hyperlink>
       <w:r>
@@ -1109,7 +1109,7 @@
             <w:sz w:val="20"/>
             <w:rtl w:val="0"/>
           </w:rPr>
-          <w:t xml:space="preserve">5.6 Katalogstruktur</w:t>
+          <w:t xml:space="preserve">Katalogstruktur</w:t>
         </w:r>
       </w:hyperlink>
       <w:r>
@@ -1123,7 +1123,7 @@
         <w:pStyle w:val="Heading1"/>
         <w:contextualSpacing w:val="0"/>
       </w:pPr>
-      <w:bookmarkStart w:id="3" w:colFirst="0" w:name="h.p6xqw3sgt5a3" w:colLast="0"/>
+      <w:bookmarkStart w:id="3" w:colFirst="0" w:name="h.qc1bj9fhb290" w:colLast="0"/>
       <w:bookmarkEnd w:id="3"/>
       <w:r>
         <w:rPr>
@@ -1143,20 +1143,7 @@
         <w:rPr>
           <w:rtl w:val="0"/>
         </w:rPr>
-        <w:t xml:space="preserve">Antalet spel med flerspelarläge har under de senaste åren ökat drastiskt. Generellt sett har spel med flerspelarmöjlighet en större möjlighet att bli väletablerade än spel utan då många lockas av möjligheten att spela tillsammans med andra. Kravet på robusthet och god responsivitet hos spelservrar växer med tiden och om man en gång har spelat mot servrar med bra svarstid och stabilitet kan det vara svårt att nöja sig med något sämre. Spel som är baserade på servrar med hög ‘</w:t>
-      </w:r>
-      <w:r>
-        <w:rPr>
-          <w:i w:val="1"/>
-          <w:rtl w:val="0"/>
-        </w:rPr>
-        <w:t xml:space="preserve">downtime</w:t>
-      </w:r>
-      <w:r>
-        <w:rPr>
-          <w:rtl w:val="0"/>
-        </w:rPr>
-        <w:t xml:space="preserve">’ och lång svarstid riskerar att således förlora spelare. </w:t>
+        <w:t xml:space="preserve">Antalet spel med flerspelarläge har under de senaste åren ökat drastiskt. Generellt sett har spel med flerspelarmöjlighet en större möjlighet att bli väletablerade än spel utan då många lockas av möjligheten att spela tillsammans med andra. Kravet på robusthet och god responsivitet hos spelservrar växer med tiden och om man en gång har spelat mot servrar med bra svarstid och stabilitet kan det vara svårt att nöja sig med något sämre. Spel som är baserade på servrar med hög nertid och lång svarstid riskerar att således förlora spelare. </w:t>
       </w:r>
       <w:r>
         <w:rPr>
@@ -1176,7 +1163,7 @@
         <w:rPr>
           <w:rtl w:val="0"/>
         </w:rPr>
-        <w:t xml:space="preserve">Med anledning av onlinespelens expandering ville vi utforska vad som krävs för att implementera en spelserver där egenskaperna robusthet och hög responsivitet är uppfyllda. Huvudfokuset var därmed riktad på att skapa en generell spelserver som skulle kunna hantera ett större antal anslutna klienter samtidigt. Med generell avses att det skulle vara möjligt att skriva ett godtyckligt spel till servern som enkelt skulle kunna bytas ut mot ett annat. En klient som anslutit sig till servern skulle sedan erhålla möjligheten att skapa ett spelrum med valfritt spel dit andra klienter skulle kunna ansluta sig och delta i spelet. Då detta var huvudmålet har vi inte prioriterat att skapa ett spel i första hand. Argumentet till detta var att vårt spel skulle vara så simpelt att det knappt skulle tjäna på någon </w:t>
+        <w:t xml:space="preserve">Med anledning av onlinespelens expandering ville vi utforska vad som krävs för att implementera en spelserver där egenskaperna robusthet och hög responsivitet är uppfyllda. Huvudfokuset var därmed riktad på att skapa en generell spelserver som skulle kunna hantera ett större antal anslutna klienter samtidigt med hjälp av </w:t>
       </w:r>
       <w:r>
         <w:rPr>
@@ -1189,7 +1176,7 @@
         <w:rPr>
           <w:rtl w:val="0"/>
         </w:rPr>
-        <w:t xml:space="preserve">. Vi ville även undvika att “tvinga” in </w:t>
+        <w:t xml:space="preserve">. Med generell spelserver avses att det skulle vara möjligt att skriva ett godtyckligt spel till servern som enkelt skulle kunna bytas ut mot ett annat. En klient som anslutit sig till servern skulle sedan erhålla möjligheten att skapa ett spelrum med valfritt spel dit andra klienter skulle kunna ansluta sig och delta i spelet. Då tyngdpunkten i projektet låg på spelservern prioriterades inledningsvis inte spelimplementationen. Argumentet till detta var att spelet skulle vara simpelt och därav inte dra någon nytta av </w:t>
       </w:r>
       <w:r>
         <w:rPr>
@@ -1202,18 +1189,7 @@
         <w:rPr>
           <w:rtl w:val="0"/>
         </w:rPr>
-        <w:t xml:space="preserve"> i ett system som med största sannolikhet inte skulle dra nytta av det.</w:t>
-      </w:r>
-    </w:p>
-    <w:p>
-      <w:pPr>
-        <w:contextualSpacing w:val="0"/>
-        <w:jc w:val="both"/>
-      </w:pPr>
-      <w:r>
-        <w:rPr>
-          <w:rtl w:val="0"/>
-        </w:rPr>
+        <w:t xml:space="preserve">.</w:t>
       </w:r>
     </w:p>
     <w:p>
@@ -1435,26 +1411,26 @@
       <w:r>
         <w:drawing>
           <wp:inline distR="114300" distT="114300" distB="114300" distL="114300">
-            <wp:extent cy="3371850" cx="5943600"/>
+            <wp:extent cy="4660900" cx="5943600"/>
             <wp:effectExtent t="0" b="0" r="0" l="0"/>
-            <wp:docPr id="4" name="image03.png" descr="table_list.png"/>
+            <wp:docPr id="3" name="image05.png" descr="client_app.png"/>
             <a:graphic>
               <a:graphicData uri="http://schemas.openxmlformats.org/drawingml/2006/picture">
                 <pic:pic>
                   <pic:nvPicPr>
-                    <pic:cNvPr id="0" name="image03.png" descr="table_list.png"/>
+                    <pic:cNvPr id="0" name="image05.png" descr="client_app.png"/>
                     <pic:cNvPicPr preferRelativeResize="0"/>
                   </pic:nvPicPr>
                   <pic:blipFill>
-                    <a:blip r:embed="rId7"/>
-                    <a:srcRect t="13226" b="15831" r="0" l="0"/>
+                    <a:blip r:embed="rId6"/>
+                    <a:srcRect t="0" b="0" r="0" l="0"/>
                     <a:stretch>
                       <a:fillRect/>
                     </a:stretch>
                   </pic:blipFill>
                   <pic:spPr>
                     <a:xfrm>
-                      <a:ext cy="3371850" cx="5943600"/>
+                      <a:ext cy="4660900" cx="5943600"/>
                     </a:xfrm>
                     <a:prstGeom prst="rect"/>
                     <a:ln/>
@@ -1481,7 +1457,7 @@
           <w:i w:val="1"/>
           <w:rtl w:val="0"/>
         </w:rPr>
-        <w:t xml:space="preserve">fig 2.1</w:t>
+        <w:t xml:space="preserve">fig 2.1 Klientapplikationen listar serverns aktiva spelsessioner</w:t>
       </w:r>
     </w:p>
     <w:p>
@@ -1563,17 +1539,6 @@
           <w:rtl w:val="0"/>
         </w:rPr>
         <w:t xml:space="preserve"> som alla i sig är uppdelade i flera delar och moduler. </w:t>
-      </w:r>
-    </w:p>
-    <w:p>
-      <w:pPr>
-        <w:contextualSpacing w:val="0"/>
-        <w:jc w:val="both"/>
-      </w:pPr>
-      <w:r>
-        <w:rPr>
-          <w:rtl w:val="0"/>
-        </w:rPr>
       </w:r>
     </w:p>
     <w:p>
@@ -1601,6 +1566,11 @@
       </w:tblPr>
       <w:tblGrid>
         <w:gridCol w:w="9360"/>
+        <w:tblGridChange w:id="0">
+          <w:tblGrid>
+            <w:gridCol w:w="9360"/>
+          </w:tblGrid>
+        </w:tblGridChange>
       </w:tblGrid>
       <w:tr>
         <w:trPr>
@@ -1643,16 +1613,16 @@
                 <wp:inline distR="114300" distT="114300" distB="114300" distL="114300">
                   <wp:extent cy="4648200" cx="5810250"/>
                   <wp:effectExtent t="0" b="0" r="0" l="0"/>
-                  <wp:docPr id="1" name="image02.png"/>
+                  <wp:docPr id="5" name="image06.png"/>
                   <a:graphic>
                     <a:graphicData uri="http://schemas.openxmlformats.org/drawingml/2006/picture">
                       <pic:pic>
                         <pic:nvPicPr>
-                          <pic:cNvPr id="0" name="image02.png"/>
+                          <pic:cNvPr id="0" name="image06.png"/>
                           <pic:cNvPicPr preferRelativeResize="0"/>
                         </pic:nvPicPr>
                         <pic:blipFill>
-                          <a:blip r:embed="rId8"/>
+                          <a:blip r:embed="rId7"/>
                           <a:srcRect t="0" b="0" r="0" l="0"/>
                           <a:stretch>
                             <a:fillRect/>
@@ -1691,7 +1661,7 @@
                 <w:i w:val="1"/>
                 <w:rtl w:val="0"/>
               </w:rPr>
-              <w:t xml:space="preserve">fig 2.2</w:t>
+              <w:t xml:space="preserve">fig 2.2 Systemarkitektur för server och klient</w:t>
             </w:r>
           </w:p>
         </w:tc>
@@ -1813,7 +1783,7 @@
         <w:rPr>
           <w:rtl w:val="0"/>
         </w:rPr>
-        <w:t xml:space="preserve"> datatyper. Detta sker genom typomvandlingar med hjälp av </w:t>
+        <w:t xml:space="preserve"> datatyper. Konverteringarna sker genom typomvandlingar med hjälp av </w:t>
       </w:r>
       <w:r>
         <w:rPr>
@@ -2188,7 +2158,6 @@
         </w:rPr>
         <w:t xml:space="preserve"> </w:t>
       </w:r>
-      <w:commentRangeStart w:id="0"/>
       <w:r>
         <w:rPr>
           <w:i w:val="1"/>
@@ -2196,10 +2165,6 @@
         </w:rPr>
         <w:t xml:space="preserve">Coordinatorns backup-modul</w:t>
       </w:r>
-      <w:commentRangeEnd w:id="0"/>
-      <w:r>
-        <w:commentReference w:id="0"/>
-      </w:r>
       <w:r>
         <w:rPr>
           <w:i w:val="1"/>
@@ -2250,7 +2215,7 @@
         <w:rPr>
           <w:rtl w:val="0"/>
         </w:rPr>
-        <w:t xml:space="preserve"> få reda detta och kunna hantera krascha på ett flertal fördefinerade </w:t>
+        <w:t xml:space="preserve"> få reda på detta och kunna hantera krascher på ett flertal fördefinerade </w:t>
       </w:r>
       <w:r>
         <w:rPr>
@@ -2270,26 +2235,32 @@
           <w:i w:val="1"/>
           <w:rtl w:val="0"/>
         </w:rPr>
-        <w:t xml:space="preserve">“one-for-one” </w:t>
-      </w:r>
-      <w:r>
-        <w:rPr>
-          <w:rtl w:val="0"/>
-        </w:rPr>
-        <w:t xml:space="preserve">vilket innebär att om en modul kraschar startas endast denna modul om är den</w:t>
-      </w:r>
-      <w:r>
-        <w:rPr>
-          <w:i w:val="1"/>
-          <w:rtl w:val="0"/>
-        </w:rPr>
-        <w:t xml:space="preserve"> restart strategy</w:t>
-      </w:r>
-      <w:r>
-        <w:rPr>
-          <w:rtl w:val="0"/>
-        </w:rPr>
-        <w:t xml:space="preserve"> vi har valt. För varje gång tillståndet alterneras i vår </w:t>
+        <w:t xml:space="preserve">“One-for-one”</w:t>
+      </w:r>
+      <w:r>
+        <w:rPr>
+          <w:rtl w:val="0"/>
+        </w:rPr>
+        <w:t xml:space="preserve">, som är den omstartsstrategi (</w:t>
+      </w:r>
+      <w:r>
+        <w:rPr>
+          <w:i w:val="1"/>
+          <w:rtl w:val="0"/>
+        </w:rPr>
+        <w:t xml:space="preserve">restart strategy</w:t>
+      </w:r>
+      <w:r>
+        <w:rPr>
+          <w:rtl w:val="0"/>
+        </w:rPr>
+        <w:t xml:space="preserve">) vi har valt, innebär att om en modul kraschar startas endast denna modul</w:t>
+      </w:r>
+      <w:r>
+        <w:rPr>
+          <w:rtl w:val="0"/>
+        </w:rPr>
+        <w:t xml:space="preserve">. För varje gång tillståndet alterneras i vår </w:t>
       </w:r>
       <w:r>
         <w:rPr>
@@ -2413,7 +2384,19 @@
         <w:rPr>
           <w:rtl w:val="0"/>
         </w:rPr>
-        <w:t xml:space="preserve">ansvar att hålla koll på antalet anslutna spelare, max antal spelare samt vilket </w:t>
+        <w:t xml:space="preserve">ansvar att </w:t>
+      </w:r>
+      <w:r>
+        <w:rPr>
+          <w:rtl w:val="0"/>
+        </w:rPr>
+        <w:t xml:space="preserve">hålla koll</w:t>
+      </w:r>
+      <w:r>
+        <w:rPr>
+          <w:rtl w:val="0"/>
+        </w:rPr>
+        <w:t xml:space="preserve"> på antalet anslutna spelare, max antal spelare samt vilket </w:t>
       </w:r>
       <w:r>
         <w:rPr>
@@ -2505,7 +2488,7 @@
         <w:rPr>
           <w:rtl w:val="0"/>
         </w:rPr>
-        <w:t xml:space="preserve"> finns det två tillstånd; speltillståndet och kommunikationstillståndet. I kommunikationstillståndet kan klienten lägga till ett nytt spelbord, få tillbaka en lista med tillgängliga spelbord, ta bort sig själv från ett spelbord, samt få tillbaka en lista med alla spelare. När en klient väljer att ansluta till ett spelbord och om denna anslutning lyckas kommer </w:t>
+        <w:t xml:space="preserve"> finns det två tillstånd: speltillståndet och kommunikationstillståndet. I kommunikationstillståndet kan klienten lägga till ett nytt spelbord, få tillbaka en lista med tillgängliga spelbord, ta bort sig själv från ett spelbord, samt få tillbaka en lista med alla spelare. När en klient väljer att ansluta till ett spelbord och om denna anslutning lyckas kommer </w:t>
       </w:r>
       <w:r>
         <w:rPr>
@@ -2662,7 +2645,7 @@
         <w:rPr>
           <w:rtl w:val="0"/>
         </w:rPr>
-        <w:t xml:space="preserve"> vet i sådant fall om att ett svar kommer att komma och väntar in detta. Tanken från början med denna modul var att göra den så generell som möjligt att den skulle kunna fungera som en kommunikationslänk mellan klient och server för ett godtyckligt antal olika speltyper. Detta har lyckats men metoden </w:t>
+        <w:t xml:space="preserve"> vet i sådant fall om att ett svar kommer att komma och väntar in detta. Tanken från början med denna modul var att göra den så generell som möjligt att den skulle kunna fungera som en kommunikationslänk mellan klient och server för ett godtyckligt antal olika speltyper - men metoden </w:t>
       </w:r>
       <w:r>
         <w:rPr>
@@ -2675,7 +2658,7 @@
         <w:rPr>
           <w:rtl w:val="0"/>
         </w:rPr>
-        <w:t xml:space="preserve"> som hämtar speltillståndet är anpassad specifikt efter den speltyp som klienten använder.</w:t>
+        <w:t xml:space="preserve"> som hämtar speltillståndet, är anpassad specifikt efter den speltyp som klienten använder.</w:t>
       </w:r>
     </w:p>
     <w:p>
@@ -3235,7 +3218,7 @@
         <w:rPr>
           <w:rtl w:val="0"/>
         </w:rPr>
-        <w:t xml:space="preserve"> kan man bygga upp stor träd av </w:t>
+        <w:t xml:space="preserve"> kan man bygga upp stora träd av </w:t>
       </w:r>
       <w:r>
         <w:rPr>
@@ -3274,7 +3257,19 @@
         <w:rPr>
           <w:rtl w:val="0"/>
         </w:rPr>
-        <w:t xml:space="preserve"> förutom den sen är allra högst upp i trädet. Det vill säga, alla </w:t>
+        <w:t xml:space="preserve"> </w:t>
+      </w:r>
+      <w:r>
+        <w:rPr>
+          <w:rtl w:val="0"/>
+        </w:rPr>
+        <w:t xml:space="preserve">förutom den som är allra högst upp i trädet</w:t>
+      </w:r>
+      <w:r>
+        <w:rPr>
+          <w:rtl w:val="0"/>
+        </w:rPr>
+        <w:t xml:space="preserve">. Det vill säga, alla </w:t>
       </w:r>
       <w:r>
         <w:rPr>
@@ -3364,7 +3359,7 @@
         <w:rPr>
           <w:rtl w:val="0"/>
         </w:rPr>
-        <w:t xml:space="preserve"> av av processer som startar efter initieringen av servern (läs mer om detta i 4.2.2).</w:t>
+        <w:t xml:space="preserve"> av av processer som startar efter initieringen av servern (läs mer i 4.2.2).</w:t>
       </w:r>
       <w:r>
         <w:rPr>
@@ -3420,17 +3415,6 @@
         </w:rPr>
         <w:t xml:space="preserve"> virtuella maskin. Tack vare denna egenskap kan servern skapa en ny process för varje klient som ansluter utan att det resulterar i någon större belastning. </w:t>
       </w:r>
-      <w:r>
-        <w:rPr>
-          <w:rtl w:val="0"/>
-        </w:rPr>
-      </w:r>
-    </w:p>
-    <w:p>
-      <w:pPr>
-        <w:contextualSpacing w:val="0"/>
-        <w:jc w:val="both"/>
-      </w:pPr>
       <w:r>
         <w:rPr>
           <w:rtl w:val="0"/>
@@ -3567,7 +3551,7 @@
         <w:rPr>
           <w:rtl w:val="0"/>
         </w:rPr>
-        <w:t xml:space="preserve">Om projektet hade varit mer omfattande och spelet varit mer avancerat skulle det troligen vara lättare att skriva spellogiken i ett objektorienterat språk. Det fanns planer på att implementera detta men vid startfasen av detta miniprojekt insåg vi att det skulle ta längre tid än väntat. Dessutom var personen som skrev logiken mera insatt i funktionell programmering och han ansåg att vi skulle tjäna tid på att skriva logiken i </w:t>
+        <w:t xml:space="preserve">Om projektet hade varit mer omfattande och spelet varit mer avancerat skulle det troligen vara lättare att skriva spellogiken i ett objektorienterat språk. Det fanns planer på att implementera spellogiken på klientsidan - men redan i startfasen av projektet insåg vi att det skulle ta längre tid än väntat. Dessutom var personen som skrev logiken mera insatt i funktionell programmering och han ansåg att vi skulle tjäna tid på att skriva logiken i </w:t>
       </w:r>
       <w:r>
         <w:rPr>
@@ -3952,24 +3936,12 @@
     </w:p>
     <w:p>
       <w:pPr>
-        <w:contextualSpacing w:val="0"/>
-        <w:jc w:val="both"/>
-      </w:pPr>
-      <w:r>
-        <w:rPr>
-          <w:rtl w:val="0"/>
-        </w:rPr>
-      </w:r>
-    </w:p>
-    <w:p>
-      <w:pPr>
         <w:pStyle w:val="Heading3"/>
         <w:contextualSpacing w:val="0"/>
         <w:jc w:val="both"/>
       </w:pPr>
       <w:bookmarkStart w:id="29" w:colFirst="0" w:name="h.4vyv9z2d9jop" w:colLast="0"/>
       <w:bookmarkEnd w:id="29"/>
-      <w:commentRangeStart w:id="1"/>
       <w:r>
         <w:rPr>
           <w:color w:val="000000"/>
@@ -3977,10 +3949,6 @@
         </w:rPr>
         <w:t xml:space="preserve">3.4.3 Spelet</w:t>
       </w:r>
-      <w:commentRangeEnd w:id="1"/>
-      <w:r>
-        <w:commentReference w:id="1"/>
-      </w:r>
       <w:r>
         <w:rPr>
           <w:rtl w:val="0"/>
@@ -4066,17 +4034,49 @@
         <w:rPr>
           <w:rtl w:val="0"/>
         </w:rPr>
-        <w:t xml:space="preserve"> för att få en bättre förståelse av hur vårt spel ser ut.</w:t>
-      </w:r>
-    </w:p>
-    <w:p>
-      <w:pPr>
-        <w:contextualSpacing w:val="0"/>
-      </w:pPr>
-      <w:r>
-        <w:rPr>
-          <w:rtl w:val="0"/>
-        </w:rPr>
+        <w:t xml:space="preserve"> för att få en bättre översikt av hur vårt spel ser ut. Varje spelare har information om ping till servern och position på spelplanen tillgängliga i sitt övre vänstra hörn (se fig. 3.2). Informationen uppdateras varje gång som ett nytt tillstånd har mottagits från servern. I spelarens övre högra hörn finns information om den aktuella spelsessionen (se fig. 3.3) där alla spelare listas med antal vinster, hur många spelare som spelaren har eliminerat och hur många gånger som spelaren har dött.</w:t>
+      </w:r>
+    </w:p>
+    <w:p>
+      <w:pPr>
+        <w:contextualSpacing w:val="0"/>
+      </w:pPr>
+      <w:r>
+        <w:rPr>
+          <w:rtl w:val="0"/>
+        </w:rPr>
+      </w:r>
+    </w:p>
+    <w:p>
+      <w:pPr>
+        <w:contextualSpacing w:val="0"/>
+      </w:pPr>
+      <w:r>
+        <w:rPr>
+          <w:rtl w:val="0"/>
+        </w:rPr>
+        <w:t xml:space="preserve">Varje spelare startar med 100 HP (health points, se den röda rektangeln i fig. 3.4) som minskar varje gång man blir träffad av en annan spelares skott. Om en spelares HP hamnar på 0 eller blir negativt beräknas denne vara död. När en spelare är död tillåter inte servern att denna spelare varken rör på sig eller skjuter. Däremot kan spelaren med en knapptryckning välja att återuppstå (respawn) och fortsätta att spela som vanligt. </w:t>
+      </w:r>
+    </w:p>
+    <w:p>
+      <w:pPr>
+        <w:contextualSpacing w:val="0"/>
+      </w:pPr>
+      <w:r>
+        <w:rPr>
+          <w:rtl w:val="0"/>
+        </w:rPr>
+      </w:r>
+    </w:p>
+    <w:p>
+      <w:pPr>
+        <w:contextualSpacing w:val="0"/>
+      </w:pPr>
+      <w:r>
+        <w:rPr>
+          <w:rtl w:val="0"/>
+        </w:rPr>
+        <w:t xml:space="preserve">Varje gång som en spelare skjuter minskar dennes tillgängliga energi (se den vita triangeln i fig. 3.4) och om man inte har tillräckligt med energi kan man inte skjuta. Genom att röra på sig fylls energin stegvis på och man kan strax skjuta igen. </w:t>
       </w:r>
     </w:p>
     <w:p>
@@ -4087,26 +4087,26 @@
       <w:r>
         <w:drawing>
           <wp:inline distR="114300" distT="114300" distB="114300" distL="114300">
-            <wp:extent cy="2838450" cx="5943600"/>
+            <wp:extent cy="3128963" cx="5943600"/>
             <wp:effectExtent t="0" b="0" r="0" l="0"/>
-            <wp:docPr id="3" name="image00.jpg"/>
+            <wp:docPr id="7" name="image03.jpg"/>
             <a:graphic>
               <a:graphicData uri="http://schemas.openxmlformats.org/drawingml/2006/picture">
                 <pic:pic>
                   <pic:nvPicPr>
-                    <pic:cNvPr id="0" name="image00.jpg"/>
+                    <pic:cNvPr id="0" name="image03.jpg"/>
                     <pic:cNvPicPr preferRelativeResize="0"/>
                   </pic:nvPicPr>
                   <pic:blipFill>
-                    <a:blip r:embed="rId9"/>
-                    <a:srcRect t="14709" b="14590" r="0" l="0"/>
+                    <a:blip r:embed="rId8"/>
+                    <a:srcRect t="14650" b="14650" r="0" l="0"/>
                     <a:stretch>
                       <a:fillRect/>
                     </a:stretch>
                   </pic:blipFill>
                   <pic:spPr>
                     <a:xfrm>
-                      <a:ext cy="2838450" cx="5943600"/>
+                      <a:ext cy="3128963" cx="5943600"/>
                     </a:xfrm>
                     <a:prstGeom prst="rect"/>
                     <a:ln/>
@@ -4127,49 +4127,190 @@
       <w:pPr>
         <w:contextualSpacing w:val="0"/>
         <w:jc w:val="center"/>
+      </w:pPr>
+      <w:r>
+        <w:rPr>
+          <w:i w:val="1"/>
+          <w:rtl w:val="0"/>
+        </w:rPr>
+        <w:t xml:space="preserve">fig. 3.1 Bild av spelet då två spelare skjuter mot varandra</w:t>
+      </w:r>
+    </w:p>
+    <w:p>
+      <w:pPr>
+        <w:contextualSpacing w:val="0"/>
+        <w:jc w:val="left"/>
         <w:rPr/>
       </w:pPr>
       <w:r>
         <w:rPr>
-          <w:i w:val="1"/>
-          <w:rtl w:val="0"/>
-        </w:rPr>
-        <w:t xml:space="preserve">fig. 3.1</w:t>
-      </w:r>
-      <w:r>
-        <w:rPr>
-          <w:rtl w:val="0"/>
-        </w:rPr>
-      </w:r>
-    </w:p>
-    <w:p>
-      <w:pPr>
-        <w:contextualSpacing w:val="0"/>
-      </w:pPr>
-      <w:r>
-        <w:rPr>
-          <w:rtl w:val="0"/>
-        </w:rPr>
-      </w:r>
-    </w:p>
-    <w:p>
-      <w:pPr>
-        <w:contextualSpacing w:val="0"/>
-      </w:pPr>
-      <w:r>
-        <w:rPr>
-          <w:rtl w:val="0"/>
-        </w:rPr>
+          <w:rtl w:val="0"/>
+        </w:rPr>
+      </w:r>
+    </w:p>
+    <w:p>
+      <w:pPr>
+        <w:contextualSpacing w:val="0"/>
+        <w:jc w:val="center"/>
+      </w:pPr>
+      <w:r>
+        <w:drawing>
+          <wp:inline distR="114300" distT="114300" distB="114300" distL="114300">
+            <wp:extent cy="666750" cx="1762125"/>
+            <wp:effectExtent t="0" b="0" r="0" l="0"/>
+            <wp:docPr id="2" name="image00.png" descr="FIXED_PING_POSITION.png"/>
+            <a:graphic>
+              <a:graphicData uri="http://schemas.openxmlformats.org/drawingml/2006/picture">
+                <pic:pic>
+                  <pic:nvPicPr>
+                    <pic:cNvPr id="0" name="image00.png" descr="FIXED_PING_POSITION.png"/>
+                    <pic:cNvPicPr preferRelativeResize="0"/>
+                  </pic:nvPicPr>
+                  <pic:blipFill>
+                    <a:blip r:embed="rId9"/>
+                    <a:srcRect t="0" b="0" r="0" l="0"/>
+                    <a:stretch>
+                      <a:fillRect/>
+                    </a:stretch>
+                  </pic:blipFill>
+                  <pic:spPr>
+                    <a:xfrm>
+                      <a:ext cy="666750" cx="1762125"/>
+                    </a:xfrm>
+                    <a:prstGeom prst="rect"/>
+                    <a:ln/>
+                  </pic:spPr>
+                </pic:pic>
+              </a:graphicData>
+            </a:graphic>
+          </wp:inline>
+        </w:drawing>
+      </w:r>
+      <w:r>
+        <w:drawing>
+          <wp:inline distR="114300" distT="114300" distB="114300" distL="114300">
+            <wp:extent cy="666750" cx="2219325"/>
+            <wp:effectExtent t="0" b="0" r="0" l="0"/>
+            <wp:docPr id="4" name="image01.png" descr="osm01.png"/>
+            <a:graphic>
+              <a:graphicData uri="http://schemas.openxmlformats.org/drawingml/2006/picture">
+                <pic:pic>
+                  <pic:nvPicPr>
+                    <pic:cNvPr id="0" name="image01.png" descr="osm01.png"/>
+                    <pic:cNvPicPr preferRelativeResize="0"/>
+                  </pic:nvPicPr>
+                  <pic:blipFill>
+                    <a:blip r:embed="rId10"/>
+                    <a:srcRect t="0" b="0" r="0" l="0"/>
+                    <a:stretch>
+                      <a:fillRect/>
+                    </a:stretch>
+                  </pic:blipFill>
+                  <pic:spPr>
+                    <a:xfrm>
+                      <a:ext cy="666750" cx="2219325"/>
+                    </a:xfrm>
+                    <a:prstGeom prst="rect"/>
+                    <a:ln/>
+                  </pic:spPr>
+                </pic:pic>
+              </a:graphicData>
+            </a:graphic>
+          </wp:inline>
+        </w:drawing>
+      </w:r>
+      <w:r>
+        <w:rPr>
+          <w:rtl w:val="0"/>
+        </w:rPr>
+      </w:r>
+    </w:p>
+    <w:p>
+      <w:pPr>
+        <w:contextualSpacing w:val="0"/>
+        <w:jc w:val="center"/>
+      </w:pPr>
+      <w:r>
+        <w:rPr>
+          <w:i w:val="1"/>
+          <w:rtl w:val="0"/>
+        </w:rPr>
+        <w:t xml:space="preserve">fig. 3.2 / 3.3 Information som finns uppe i vänstra respektive högra hörnen</w:t>
       </w:r>
     </w:p>
     <w:p>
       <w:pPr>
         <w:pStyle w:val="Heading1"/>
         <w:contextualSpacing w:val="0"/>
-      </w:pPr>
-      <w:bookmarkStart w:id="30" w:colFirst="0" w:name="h.6rp3wz7wo6v" w:colLast="0"/>
+        <w:jc w:val="center"/>
+      </w:pPr>
+      <w:bookmarkStart w:id="30" w:colFirst="0" w:name="h.w2phlgnatnjn" w:colLast="0"/>
       <w:bookmarkEnd w:id="30"/>
       <w:r>
+        <w:drawing>
+          <wp:inline distR="114300" distT="114300" distB="114300" distL="114300">
+            <wp:extent cy="1219200" cx="1828800"/>
+            <wp:effectExtent t="0" b="0" r="0" l="0"/>
+            <wp:docPr id="1" name="image02.png" descr="FIXED_PLAYER_IMAGE.png"/>
+            <a:graphic>
+              <a:graphicData uri="http://schemas.openxmlformats.org/drawingml/2006/picture">
+                <pic:pic>
+                  <pic:nvPicPr>
+                    <pic:cNvPr id="0" name="image02.png" descr="FIXED_PLAYER_IMAGE.png"/>
+                    <pic:cNvPicPr preferRelativeResize="0"/>
+                  </pic:nvPicPr>
+                  <pic:blipFill>
+                    <a:blip r:embed="rId11"/>
+                    <a:srcRect t="0" b="0" r="0" l="0"/>
+                    <a:stretch>
+                      <a:fillRect/>
+                    </a:stretch>
+                  </pic:blipFill>
+                  <pic:spPr>
+                    <a:xfrm>
+                      <a:ext cy="1219200" cx="1828800"/>
+                    </a:xfrm>
+                    <a:prstGeom prst="rect"/>
+                    <a:ln/>
+                  </pic:spPr>
+                </pic:pic>
+              </a:graphicData>
+            </a:graphic>
+          </wp:inline>
+        </w:drawing>
+      </w:r>
+      <w:r>
+        <w:rPr>
+          <w:rtl w:val="0"/>
+        </w:rPr>
+      </w:r>
+    </w:p>
+    <w:p>
+      <w:pPr>
+        <w:contextualSpacing w:val="0"/>
+        <w:jc w:val="center"/>
+      </w:pPr>
+      <w:r>
+        <w:rPr>
+          <w:i w:val="1"/>
+          <w:rtl w:val="0"/>
+        </w:rPr>
+        <w:t xml:space="preserve">fig. 3.4 En grafisk representation av en spelare</w:t>
+      </w:r>
+      <w:r>
+        <w:rPr>
+          <w:rtl w:val="0"/>
+        </w:rPr>
+      </w:r>
+    </w:p>
+    <w:p>
+      <w:pPr>
+        <w:pStyle w:val="Heading1"/>
+        <w:contextualSpacing w:val="0"/>
+      </w:pPr>
+      <w:bookmarkStart w:id="31" w:colFirst="0" w:name="h.6rp3wz7wo6v" w:colLast="0"/>
+      <w:bookmarkEnd w:id="31"/>
+      <w:r>
         <w:rPr>
           <w:rtl w:val="0"/>
         </w:rPr>
@@ -4181,8 +4322,8 @@
         <w:pStyle w:val="Heading2"/>
         <w:contextualSpacing w:val="0"/>
       </w:pPr>
-      <w:bookmarkStart w:id="31" w:colFirst="0" w:name="h.1877iqi8bucu" w:colLast="0"/>
-      <w:bookmarkEnd w:id="31"/>
+      <w:bookmarkStart w:id="32" w:colFirst="0" w:name="h.1877iqi8bucu" w:colLast="0"/>
+      <w:bookmarkEnd w:id="32"/>
       <w:r>
         <w:rPr>
           <w:rtl w:val="0"/>
@@ -4195,8 +4336,8 @@
         <w:pStyle w:val="Heading3"/>
         <w:contextualSpacing w:val="0"/>
       </w:pPr>
-      <w:bookmarkStart w:id="32" w:colFirst="0" w:name="h.wmjgndf4abil" w:colLast="0"/>
-      <w:bookmarkEnd w:id="32"/>
+      <w:bookmarkStart w:id="33" w:colFirst="0" w:name="h.wmjgndf4abil" w:colLast="0"/>
+      <w:bookmarkEnd w:id="33"/>
       <w:r>
         <w:rPr>
           <w:color w:val="000000"/>
@@ -4214,7 +4355,7 @@
         <w:rPr>
           <w:rtl w:val="0"/>
         </w:rPr>
-        <w:t xml:space="preserve">Våran server är skriven i Erlang. Den kan hantera en mängd olika anslutna klienter samtidigt. Servern har en </w:t>
+        <w:t xml:space="preserve">Vår server är skriven i Erlang. Den kan hantera en mängd olika anslutna klienter samtidigt. Servern har en </w:t>
       </w:r>
       <w:r>
         <w:rPr>
@@ -4289,22 +4430,11 @@
     </w:p>
     <w:p>
       <w:pPr>
-        <w:contextualSpacing w:val="0"/>
-        <w:rPr/>
-      </w:pPr>
-      <w:r>
-        <w:rPr>
-          <w:rtl w:val="0"/>
-        </w:rPr>
-      </w:r>
-    </w:p>
-    <w:p>
-      <w:pPr>
         <w:pStyle w:val="Heading3"/>
         <w:contextualSpacing w:val="0"/>
       </w:pPr>
-      <w:bookmarkStart w:id="33" w:colFirst="0" w:name="h.cctnr0p1exnf" w:colLast="0"/>
-      <w:bookmarkEnd w:id="33"/>
+      <w:bookmarkStart w:id="34" w:colFirst="0" w:name="h.cctnr0p1exnf" w:colLast="0"/>
+      <w:bookmarkEnd w:id="34"/>
       <w:r>
         <w:rPr>
           <w:color w:val="000000"/>
@@ -4334,7 +4464,7 @@
         <w:rPr>
           <w:rtl w:val="0"/>
         </w:rPr>
-        <w:t xml:space="preserve">och består av ett grafiskt användargränssnitt innehållandes ett menysystem och en grafisk representation av spelet </w:t>
+        <w:t xml:space="preserve">och består av ett grafiskt användargränssnitt som innehåller ett menysystem och en grafisk representation av spelet </w:t>
       </w:r>
       <w:r>
         <w:rPr>
@@ -4378,21 +4508,11 @@
     </w:p>
     <w:p>
       <w:pPr>
-        <w:contextualSpacing w:val="0"/>
-      </w:pPr>
-      <w:r>
-        <w:rPr>
-          <w:rtl w:val="0"/>
-        </w:rPr>
-      </w:r>
-    </w:p>
-    <w:p>
-      <w:pPr>
         <w:pStyle w:val="Heading3"/>
         <w:contextualSpacing w:val="0"/>
       </w:pPr>
-      <w:bookmarkStart w:id="34" w:colFirst="0" w:name="h.o8y6bis5puzh" w:colLast="0"/>
-      <w:bookmarkEnd w:id="34"/>
+      <w:bookmarkStart w:id="35" w:colFirst="0" w:name="h.o8y6bis5puzh" w:colLast="0"/>
+      <w:bookmarkEnd w:id="35"/>
       <w:r>
         <w:rPr>
           <w:color w:val="000000"/>
@@ -4430,11 +4550,6 @@
         </w:rPr>
         <w:t xml:space="preserve"> består av tre moduler, en för att hantera alla actions som spelarna skickar, en som hanterar all logik i spelet och en som är själva spelet som itererar allt som händer. </w:t>
       </w:r>
-    </w:p>
-    <w:p>
-      <w:pPr>
-        <w:contextualSpacing w:val="0"/>
-      </w:pPr>
       <w:r>
         <w:rPr>
           <w:rtl w:val="0"/>
@@ -4446,8 +4561,8 @@
         <w:pStyle w:val="Heading3"/>
         <w:contextualSpacing w:val="0"/>
       </w:pPr>
-      <w:bookmarkStart w:id="35" w:colFirst="0" w:name="h.m0ofm421dr71" w:colLast="0"/>
-      <w:bookmarkEnd w:id="35"/>
+      <w:bookmarkStart w:id="36" w:colFirst="0" w:name="h.m0ofm421dr71" w:colLast="0"/>
+      <w:bookmarkEnd w:id="36"/>
       <w:r>
         <w:rPr>
           <w:color w:val="000000"/>
@@ -4464,7 +4579,7 @@
         <w:rPr>
           <w:rtl w:val="0"/>
         </w:rPr>
-        <w:t xml:space="preserve">Detta projekt har varit väldigt lärorikt. Inte bara programmeringsmässigt utan även hur det är att arbeta i projekt. Vi har upptäckt vikten av hur viktigt det är att distribuera arbete efter förmåga samt även hur snabbt tiden rinner iväg om man inte har någon bra struktur i arbetet. Mot slutet av projektet hade alla en egen roll när det gällde arbetsuppgifter. Någon kunde sitta med logik på servern medans någon annan kunde fokusera på klienten. Vi har även träffats varje dag i skolan vilket har lett till att om någon hade problem med något så fanns det alltid hjälp att få. Med anledning av begränsad modularisering i projektet samt ett ständigt förändrande </w:t>
+        <w:t xml:space="preserve">Det har varit väldigt lärorikt att arbeta i projektform då man får möjlighet att utveckla sina programmeringskunskaper i kombination med att samarbeta mot ett gemensamt mål. Vi har upptäckt vikten av hur viktigt det är att distribuera arbete efter förmåga samt även hur snabbt tiden rinner iväg om man inte har någon bra struktur i arbetet. Mot slutet av projektet hade alla en egen roll när det gällde arbetsuppgifter. Någon kunde sitta med logik på servern medans någon annan kunde fokusera på klienten. Vi har även träffats varje dag i skolan vilket har lett till att om någon hade problem med något så fanns det alltid hjälp att få. Med anledning av begränsad modularisering i projektet samt ett ständigt förändrande </w:t>
       </w:r>
       <w:r>
         <w:rPr>
@@ -4503,17 +4618,7 @@
         <w:rPr>
           <w:rtl w:val="0"/>
         </w:rPr>
-        <w:t xml:space="preserve"> på både server- och klient-sidan har ändrats regelbundet har detta försvårt sammanvävningen av klient och server. Tack vare att vi har suttit i samma rum har inte detta varit något större problem då om någon gjorde exempelvis en förändring på server-sidan som påverkade klienten kunde den som arbetade med klienten bli varse om detta samt få assistans om det skulle behövas.</w:t>
-      </w:r>
-    </w:p>
-    <w:p>
-      <w:pPr>
-        <w:contextualSpacing w:val="0"/>
-      </w:pPr>
-      <w:r>
-        <w:rPr>
-          <w:rtl w:val="0"/>
-        </w:rPr>
+        <w:t xml:space="preserve"> på både server- och klient-sidan har ändrats regelbundet har detta försvårat sammanvävningen av klient och server, men tack vare att vi ofta har suttit i samma rum har vi snabbt kunnat göra varandra medvetna om förändringarna.</w:t>
       </w:r>
     </w:p>
     <w:p>
@@ -4523,8 +4628,8 @@
         <w:jc w:val="both"/>
         <w:rPr/>
       </w:pPr>
-      <w:bookmarkStart w:id="36" w:colFirst="0" w:name="h.41iwoto7pef0" w:colLast="0"/>
-      <w:bookmarkEnd w:id="36"/>
+      <w:bookmarkStart w:id="37" w:colFirst="0" w:name="h.41iwoto7pef0" w:colLast="0"/>
+      <w:bookmarkEnd w:id="37"/>
       <w:r>
         <w:rPr>
           <w:rtl w:val="0"/>
@@ -4540,18 +4645,8 @@
         <w:rPr>
           <w:rtl w:val="0"/>
         </w:rPr>
-        <w:t xml:space="preserve">Vi haft många idéer, ett flertal som har implementeras men även en mängd idéer som har slopats. Den slopade mängden är dessvärre relativt stor och hade kunnat blivit mindre om vi hade strukturerat arbetet på ett bättre sätt. Fördelningen av arbetsuppgifter var till en början inte självklar. En stor anledning till detta var att vi i början hade en väldigt oklar systemarkitektur vilket i sin tur ledde till att en uppdelning av problemlösningar mellan projektmedlemmarna blev ovisst. </w:t>
-      </w:r>
-      <w:r>
-        <w:rPr>
-          <w:rtl w:val="0"/>
-        </w:rPr>
-      </w:r>
-    </w:p>
-    <w:p>
-      <w:pPr>
-        <w:contextualSpacing w:val="0"/>
-      </w:pPr>
+        <w:t xml:space="preserve">Vi haft många idéer, ett flertal som har implementeras men även en mängd idéer som har slopats. Den slopade mängden är dessvärre relativt stor och hade kunnat vara mindre om vi hade strukturerat arbetet på ett bättre sätt. På grund av en inledningsvis oklar systemarkitektur kombinerat med okunskap inom projektområdet var det svårt att få en effektiv uppdelning av problemen mellan projekgruppsmedlemmarna.</w:t>
+      </w:r>
       <w:r>
         <w:rPr>
           <w:rtl w:val="0"/>
@@ -4563,8 +4658,8 @@
         <w:pStyle w:val="Heading3"/>
         <w:contextualSpacing w:val="0"/>
       </w:pPr>
-      <w:bookmarkStart w:id="37" w:colFirst="0" w:name="h.4ytpgmddo0sv" w:colLast="0"/>
-      <w:bookmarkEnd w:id="37"/>
+      <w:bookmarkStart w:id="38" w:colFirst="0" w:name="h.4ytpgmddo0sv" w:colLast="0"/>
+      <w:bookmarkEnd w:id="38"/>
       <w:r>
         <w:rPr>
           <w:color w:val="000000"/>
@@ -4588,7 +4683,72 @@
         <w:rPr>
           <w:rtl w:val="0"/>
         </w:rPr>
-        <w:t xml:space="preserve"> används framförallt i realtidsspel där responsivitet är av högsta prioritet. Innebörden av </w:t>
+        <w:t xml:space="preserve"> (spelförutsägelse) innebär att klientapplikationen “gissar” hur spelservern kommer att agera på användarens input. Förutsägelsen som beräknats lokalt kan snabbt visas för användaren vilket gör att spelet blir mer responsivt och man får en bättre spelupplevelse. Ibland händer det att gissningarna är felaktiga och tillståndet i klientapplikationen är felaktigt i förhållande till det tillstånd som beräknats på servern. Frekvensen på korrekta gissningar ökar om svarstiden från servern är hög. Är svarstiden däremot låg resulterar detta i att felaktiga gissningar oftare görs vilket resulterar i att klienten måste korrigera den felaktiga gissningen. En lösning på en sådan korrektion är genom så kallad </w:t>
+      </w:r>
+      <w:r>
+        <w:rPr>
+          <w:i w:val="1"/>
+          <w:rtl w:val="0"/>
+        </w:rPr>
+        <w:t xml:space="preserve">rubberbanding</w:t>
+      </w:r>
+      <w:r>
+        <w:rPr>
+          <w:rtl w:val="0"/>
+        </w:rPr>
+        <w:t xml:space="preserve"> (en slags gummisnoddseffekt som uppstår när en spelare flyttas från en punkt till en annan, även kallat </w:t>
+      </w:r>
+      <w:r>
+        <w:rPr>
+          <w:i w:val="1"/>
+          <w:rtl w:val="0"/>
+        </w:rPr>
+        <w:t xml:space="preserve">warping</w:t>
+      </w:r>
+      <w:r>
+        <w:rPr>
+          <w:rtl w:val="0"/>
+        </w:rPr>
+        <w:t xml:space="preserve">) som helt enkelt synkroniserar användarens tillstånd i klientapplikationen med serverns tillstånd och flyttar spelaren till sin korrekta position. Ett exempel på hur </w:t>
+      </w:r>
+      <w:r>
+        <w:rPr>
+          <w:i w:val="1"/>
+          <w:rtl w:val="0"/>
+        </w:rPr>
+        <w:t xml:space="preserve">rubberbanding</w:t>
+      </w:r>
+      <w:r>
+        <w:rPr>
+          <w:rtl w:val="0"/>
+        </w:rPr>
+        <w:t xml:space="preserve"> skulle kunna fungera är om det finns en</w:t>
+      </w:r>
+      <w:r>
+        <w:rPr>
+          <w:i w:val="1"/>
+          <w:rtl w:val="0"/>
+        </w:rPr>
+        <w:t xml:space="preserve"> kortaste-vägen-algoritm </w:t>
+      </w:r>
+      <w:r>
+        <w:rPr>
+          <w:rtl w:val="0"/>
+        </w:rPr>
+        <w:t xml:space="preserve">implementerad. Låt oss säga att användaren spelar ett strategispel och vill flytta sin karaktär från punkt A till punkt B. Mellan punkt A och punkt B står en sten i vägen. Klienten tror att karaktären står lite till vänster om punkt A och kommer därför att välja den vänstra vägen runt stenen. Servern vet att karaktären står till höger om punkt A och kommer att låta karaktären färdas den högra vägen runt stenen. Klienten gör sin gissning men när karaktären står i höjd med stenen får den veta att karaktärens egentliga position är till höger om stenen vilket resulterar i att karaktären “teleporteras” till den egentliga punkten vilket kan upplevas som en störande faktor för användaren. Denna “störande faktor” är priset användaren får betala med</w:t>
+      </w:r>
+      <w:r>
+        <w:rPr>
+          <w:i w:val="1"/>
+          <w:rtl w:val="0"/>
+        </w:rPr>
+        <w:t xml:space="preserve"> game prediction</w:t>
+      </w:r>
+      <w:r>
+        <w:rPr>
+          <w:rtl w:val="0"/>
+        </w:rPr>
+        <w:t xml:space="preserve">. Den stora anledningen till att vi valde att inte ha med </w:t>
       </w:r>
       <w:r>
         <w:rPr>
@@ -4601,85 +4761,7 @@
         <w:rPr>
           <w:rtl w:val="0"/>
         </w:rPr>
-        <w:t xml:space="preserve"> eller </w:t>
-      </w:r>
-      <w:r>
-        <w:rPr>
-          <w:i w:val="1"/>
-          <w:rtl w:val="0"/>
-        </w:rPr>
-        <w:t xml:space="preserve">spelförutsägelse</w:t>
-      </w:r>
-      <w:r>
-        <w:rPr>
-          <w:rtl w:val="0"/>
-        </w:rPr>
-        <w:t xml:space="preserve"> är att klienten lyssnar på input från användaren, och sedan “gissar” hur servern kommer att agera på detta input. Klientens gissning kommer sedan att visas för användaren. Frekvensen på korrekta gissningar ökar om svarstiden från servern är hög. Är svarstiden däremot låg resulterar detta i att felaktiga gissningar oftare görs vilket resulterar i att klienten måste korrigera den felaktiga gissningen. En lösning på en sådan korrektion är genom så kallad </w:t>
-      </w:r>
-      <w:r>
-        <w:rPr>
-          <w:i w:val="1"/>
-          <w:rtl w:val="0"/>
-        </w:rPr>
-        <w:t xml:space="preserve">rubberbanding. </w:t>
-      </w:r>
-      <w:r>
-        <w:rPr>
-          <w:rtl w:val="0"/>
-        </w:rPr>
-        <w:t xml:space="preserve">Ett exempel på hur </w:t>
-      </w:r>
-      <w:r>
-        <w:rPr>
-          <w:i w:val="1"/>
-          <w:rtl w:val="0"/>
-        </w:rPr>
-        <w:t xml:space="preserve">rubberbanding</w:t>
-      </w:r>
-      <w:r>
-        <w:rPr>
-          <w:rtl w:val="0"/>
-        </w:rPr>
-        <w:t xml:space="preserve"> skulle kunna fungera är om det finns en</w:t>
-      </w:r>
-      <w:r>
-        <w:rPr>
-          <w:i w:val="1"/>
-          <w:rtl w:val="0"/>
-        </w:rPr>
-        <w:t xml:space="preserve"> kortaste-vägen-algoritm </w:t>
-      </w:r>
-      <w:r>
-        <w:rPr>
-          <w:rtl w:val="0"/>
-        </w:rPr>
-        <w:t xml:space="preserve">implementerad. Låt oss säga att användaren spelar ett strategispel och vill flytta sin karaktär från punkt A till punkt B. Mellan punkt A och punkt B står en sten i vägen. Klienten tror att karaktären står lite till vänster om punkt A och kommer därför att välja den vänstra vägen runt stenen. Servern vet att karaktären står till höger om punkt A och kommer att låta karaktären färdas den högra vägen runt stenen. Klienten gör sin gissning men när karaktären står i höjd med stenen får den veta att karaktärens egentliga position är till höger om stenen. Detta resulterar i att karaktären “teleporteras” till den egentliga punkten vilket kan upplevas som en störande faktor för användaren. Denna “störande faktor” är priset användaren får betala med</w:t>
-      </w:r>
-      <w:r>
-        <w:rPr>
-          <w:i w:val="1"/>
-          <w:rtl w:val="0"/>
-        </w:rPr>
-        <w:t xml:space="preserve"> game prediction</w:t>
-      </w:r>
-      <w:r>
-        <w:rPr>
-          <w:rtl w:val="0"/>
-        </w:rPr>
-        <w:t xml:space="preserve">. Den stora anledningen till att vi valde att inte ha med </w:t>
-      </w:r>
-      <w:r>
-        <w:rPr>
-          <w:i w:val="1"/>
-          <w:rtl w:val="0"/>
-        </w:rPr>
-        <w:t xml:space="preserve">game prediction</w:t>
-      </w:r>
-      <w:r>
-        <w:rPr>
-          <w:rtl w:val="0"/>
-        </w:rPr>
-        <w:t xml:space="preserve"> i vårt projekt är för att det kan lätt bli väldigt komplext. Detta kombinerat med att logiken måste finnas på både klient och serversidan. Det finns många realtidsspel som ej har </w:t>
+        <w:t xml:space="preserve"> i vårt projekt är för att det kan lätt bli väldigt komplext. Detta kombinerat med att logiken måste finnas på både klient och serversidan. Det finns många realtidsspel som inte har </w:t>
       </w:r>
       <w:r>
         <w:rPr>
@@ -4697,21 +4779,11 @@
     </w:p>
     <w:p>
       <w:pPr>
-        <w:contextualSpacing w:val="0"/>
-      </w:pPr>
-      <w:r>
-        <w:rPr>
-          <w:rtl w:val="0"/>
-        </w:rPr>
-      </w:r>
-    </w:p>
-    <w:p>
-      <w:pPr>
         <w:pStyle w:val="Heading3"/>
         <w:contextualSpacing w:val="0"/>
       </w:pPr>
-      <w:bookmarkStart w:id="38" w:colFirst="0" w:name="h.jrxx4cr9tess" w:colLast="0"/>
-      <w:bookmarkEnd w:id="38"/>
+      <w:bookmarkStart w:id="39" w:colFirst="0" w:name="h.jrxx4cr9tess" w:colLast="0"/>
+      <w:bookmarkEnd w:id="39"/>
       <w:r>
         <w:rPr>
           <w:color w:val="000000"/>
@@ -4857,21 +4929,11 @@
     </w:p>
     <w:p>
       <w:pPr>
-        <w:contextualSpacing w:val="0"/>
-      </w:pPr>
-      <w:r>
-        <w:rPr>
-          <w:rtl w:val="0"/>
-        </w:rPr>
-      </w:r>
-    </w:p>
-    <w:p>
-      <w:pPr>
         <w:pStyle w:val="Heading3"/>
         <w:contextualSpacing w:val="0"/>
       </w:pPr>
-      <w:bookmarkStart w:id="39" w:colFirst="0" w:name="h.s66myalz5mqe" w:colLast="0"/>
-      <w:bookmarkEnd w:id="39"/>
+      <w:bookmarkStart w:id="40" w:colFirst="0" w:name="h.s66myalz5mqe" w:colLast="0"/>
+      <w:bookmarkEnd w:id="40"/>
       <w:r>
         <w:rPr>
           <w:color w:val="000000"/>
@@ -4883,6 +4945,7 @@
     <w:p>
       <w:pPr>
         <w:contextualSpacing w:val="0"/>
+        <w:rPr/>
       </w:pPr>
       <w:r>
         <w:rPr>
@@ -4900,20 +4963,20 @@
         <w:rPr>
           <w:rtl w:val="0"/>
         </w:rPr>
-        <w:t xml:space="preserve"> kan spelet upplevas som långsamt och oresponsivt. En hög svarstid kan röra sig mellan 50-100 ms. Om svarstiden till och med blir längre än detta skulle vårt spel avara ospelbart. Även om en lång responstid skulle gälla finns det flera sätt att på klientens sida göra så att användaren inte upplever denna responstid som som lika långsam som den faktiskt är. Ett sådant sätt är att implementera </w:t>
-      </w:r>
-      <w:r>
-        <w:rPr>
-          <w:i w:val="1"/>
-          <w:rtl w:val="0"/>
-        </w:rPr>
-        <w:t xml:space="preserve">interpolation.</w:t>
-      </w:r>
-      <w:r>
-        <w:rPr>
-          <w:rtl w:val="0"/>
-        </w:rPr>
-        <w:t xml:space="preserve"> Detta innebär att klientens tillstånd är alltid ett server-tick bakom servern. När klienten får ett nytt tillstånd kommer exempelvis alla karaktärer att röra sig mjukt mot sin nya koordinat. Med </w:t>
+        <w:t xml:space="preserve"> kan spelet upplevas som långsamt och oresponsivt. En hög svarstid kan röra sig mellan 50-100 ms. Om svarstiden blir ännu högre skulle vårt spel vara i stort sett ospelbart, men det finns lösningar för att göra klienten mindre beroende av svarstiderna från servern. En sådan lösning skulle kunna vara att implementera </w:t>
+      </w:r>
+      <w:r>
+        <w:rPr>
+          <w:i w:val="1"/>
+          <w:rtl w:val="0"/>
+        </w:rPr>
+        <w:t xml:space="preserve">interpolation</w:t>
+      </w:r>
+      <w:r>
+        <w:rPr>
+          <w:rtl w:val="0"/>
+        </w:rPr>
+        <w:t xml:space="preserve"> som innebär att klientens tillstånd alltid är minst ett steg bakom servern. När klienten får ett nytt tillstånd kommer exempelvis alla karaktärer att röra sig mjukt mot sin nya koordinat. Med </w:t>
       </w:r>
       <w:r>
         <w:rPr>
@@ -4928,12 +4991,6 @@
         </w:rPr>
         <w:t xml:space="preserve"> kommer spelet alltså att kännas som mer flytande.</w:t>
       </w:r>
-    </w:p>
-    <w:p>
-      <w:pPr>
-        <w:contextualSpacing w:val="0"/>
-        <w:rPr/>
-      </w:pPr>
       <w:r>
         <w:rPr>
           <w:rtl w:val="0"/>
@@ -4945,8 +5002,8 @@
         <w:pStyle w:val="Heading3"/>
         <w:contextualSpacing w:val="0"/>
       </w:pPr>
-      <w:bookmarkStart w:id="40" w:colFirst="0" w:name="h.4kaibhizpj4v" w:colLast="0"/>
-      <w:bookmarkEnd w:id="40"/>
+      <w:bookmarkStart w:id="41" w:colFirst="0" w:name="h.4kaibhizpj4v" w:colLast="0"/>
+      <w:bookmarkEnd w:id="41"/>
       <w:r>
         <w:rPr>
           <w:color w:val="000000"/>
@@ -4963,7 +5020,7 @@
         <w:rPr>
           <w:rtl w:val="0"/>
         </w:rPr>
-        <w:t xml:space="preserve">När klienten har ritat ut det senaste tillståndet kommer den att fråga servern om ett nytt tillstånd. Om meddelandet tas emot av servern kommer den sedan att, om allt går väl, skicka tillbaka ett uppdaterat tillstånd. Fördelen med detta är att det är en simpel lösning som är enkel att implementera. Nackdelen är däremot att tiden det tar att få ett state blir längre. </w:t>
+        <w:t xml:space="preserve">När klienten har ritat ut det senaste tillståndet kommer den att fråga servern om ett nytt tillstånd. Om meddelandet tas emot av servern kommer den sedan att, om allt går väl, skicka tillbaka det senaste tillståndet som beräknats på servern. Fördelen med detta är att det är en simpel lösning som är enkel att implementera. Nackdelen är däremot att tiden det tar att få ett tillstånd blir längre. </w:t>
       </w:r>
       <w:r>
         <w:rPr>
@@ -4995,14 +5052,27 @@
         <w:rPr>
           <w:rtl w:val="0"/>
         </w:rPr>
-        <w:t xml:space="preserve"> som skickar det gällande tillståndet med en fördefinerad </w:t>
-      </w:r>
-      <w:r>
-        <w:rPr>
-          <w:i w:val="1"/>
-          <w:rtl w:val="0"/>
-        </w:rPr>
-        <w:t xml:space="preserve">tick-rate. </w:t>
+        <w:t xml:space="preserve"> som skickar det gällande tillståndet med en fördefinerad frekvens, ofta kallad </w:t>
+      </w:r>
+      <w:r>
+        <w:rPr>
+          <w:i w:val="1"/>
+          <w:rtl w:val="0"/>
+        </w:rPr>
+        <w:t xml:space="preserve">tick-rate</w:t>
+      </w:r>
+      <w:r>
+        <w:rPr>
+          <w:rtl w:val="0"/>
+        </w:rPr>
+        <w:t xml:space="preserve">.</w:t>
+      </w:r>
+      <w:r>
+        <w:rPr>
+          <w:i w:val="1"/>
+          <w:rtl w:val="0"/>
+        </w:rPr>
+        <w:t xml:space="preserve"> </w:t>
       </w:r>
       <w:r>
         <w:rPr>
@@ -5023,11 +5093,6 @@
         </w:rPr>
         <w:t xml:space="preserve">om något nytt tillstånd har anlänt och därefter rita ut det senaste. Detta designval hade med största sannolikhet ökat responsiviteten i spelet.</w:t>
       </w:r>
-    </w:p>
-    <w:p>
-      <w:pPr>
-        <w:contextualSpacing w:val="0"/>
-      </w:pPr>
       <w:r>
         <w:rPr>
           <w:rtl w:val="0"/>
@@ -5039,8 +5104,8 @@
         <w:pStyle w:val="Heading3"/>
         <w:contextualSpacing w:val="0"/>
       </w:pPr>
-      <w:bookmarkStart w:id="41" w:colFirst="0" w:name="h.fai5h7dp9d9" w:colLast="0"/>
-      <w:bookmarkEnd w:id="41"/>
+      <w:bookmarkStart w:id="42" w:colFirst="0" w:name="h.fai5h7dp9d9" w:colLast="0"/>
+      <w:bookmarkEnd w:id="42"/>
       <w:r>
         <w:rPr>
           <w:color w:val="000000"/>
@@ -5057,7 +5122,7 @@
         <w:rPr>
           <w:rtl w:val="0"/>
         </w:rPr>
-        <w:t xml:space="preserve">När en spelinstans startas så skapas en </w:t>
+        <w:t xml:space="preserve">När en spelinstans startas på servern så skapas en </w:t>
       </w:r>
       <w:r>
         <w:rPr>
@@ -5102,7 +5167,7 @@
         <w:rPr>
           <w:rtl w:val="0"/>
         </w:rPr>
-        <w:t xml:space="preserve">  i sekunden, vilket leder till prestandaproblem vid ett högt antal spelare. </w:t>
+        <w:t xml:space="preserve"> i sekunden, vilket leder till prestandaproblem vid ett högt antal spelare. </w:t>
       </w:r>
     </w:p>
     <w:p>
@@ -5204,7 +5269,7 @@
         <w:rPr>
           <w:rtl w:val="0"/>
         </w:rPr>
-        <w:t xml:space="preserve">) men har dessutom ett flertal extra egenskaper tex. sina loggar som inte behövs för detta projekt.</w:t>
+        <w:t xml:space="preserve">) men har dessutom ett flertal extra egenskaper tex. sina loggar som egentligen inte behövs för detta projekt.</w:t>
       </w:r>
     </w:p>
     <w:p>
@@ -5232,7 +5297,20 @@
         <w:rPr>
           <w:rtl w:val="0"/>
         </w:rPr>
-        <w:t xml:space="preserve"> valdes eftersom det var enkelt att använda, ett problem som uppstod var dock att konfigureringen av mnesia inte fungerade helt rätt. Vanligtvis ska alla </w:t>
+        <w:t xml:space="preserve"> valdes eftersom det var enkelt att använda, ett problem som uppstod var dock att konfigureringen av </w:t>
+      </w:r>
+      <w:r>
+        <w:rPr>
+          <w:i w:val="1"/>
+          <w:rtl w:val="0"/>
+        </w:rPr>
+        <w:t xml:space="preserve">Mnesia</w:t>
+      </w:r>
+      <w:r>
+        <w:rPr>
+          <w:rtl w:val="0"/>
+        </w:rPr>
+        <w:t xml:space="preserve"> inte fungerade helt rätt. Vanligtvis ska alla </w:t>
       </w:r>
       <w:r>
         <w:rPr>
@@ -5258,7 +5336,7 @@
         <w:rPr>
           <w:rtl w:val="0"/>
         </w:rPr>
-        <w:t xml:space="preserve">-databas ha samma namn som den databas-instansen, en </w:t>
+        <w:t xml:space="preserve">-databas ha samma namn som den databas-instansen. En </w:t>
       </w:r>
       <w:r>
         <w:rPr>
@@ -5271,20 +5349,33 @@
         <w:rPr>
           <w:rtl w:val="0"/>
         </w:rPr>
-        <w:t xml:space="preserve">är en </w:t>
-      </w:r>
-      <w:r>
-        <w:rPr>
-          <w:i w:val="1"/>
-          <w:rtl w:val="0"/>
-        </w:rPr>
-        <w:t xml:space="preserve">action </w:t>
-      </w:r>
-      <w:r>
-        <w:rPr>
-          <w:rtl w:val="0"/>
-        </w:rPr>
-        <w:t xml:space="preserve">i vårt fall, men olika instanser av spel ska ha egna instanser av mnesia fast fortfarande innehålla samma typ av </w:t>
+        <w:t xml:space="preserve">är i vårt fall en </w:t>
+      </w:r>
+      <w:r>
+        <w:rPr>
+          <w:i w:val="1"/>
+          <w:rtl w:val="0"/>
+        </w:rPr>
+        <w:t xml:space="preserve">action</w:t>
+      </w:r>
+      <w:r>
+        <w:rPr>
+          <w:rtl w:val="0"/>
+        </w:rPr>
+        <w:t xml:space="preserve">, men olika instanser av spel ska ha egna instanser av </w:t>
+      </w:r>
+      <w:r>
+        <w:rPr>
+          <w:i w:val="1"/>
+          <w:rtl w:val="0"/>
+        </w:rPr>
+        <w:t xml:space="preserve">Mnesia</w:t>
+      </w:r>
+      <w:r>
+        <w:rPr>
+          <w:rtl w:val="0"/>
+        </w:rPr>
+        <w:t xml:space="preserve"> fast fortfarande innehålla samma typ av </w:t>
       </w:r>
       <w:r>
         <w:rPr>
@@ -5297,7 +5388,20 @@
         <w:rPr>
           <w:rtl w:val="0"/>
         </w:rPr>
-        <w:t xml:space="preserve">Detta kan man ställa in i mnesia med en flagga om vad för </w:t>
+        <w:t xml:space="preserve">Detta kan man ställa in i </w:t>
+      </w:r>
+      <w:r>
+        <w:rPr>
+          <w:i w:val="1"/>
+          <w:rtl w:val="0"/>
+        </w:rPr>
+        <w:t xml:space="preserve">Mnesia</w:t>
+      </w:r>
+      <w:r>
+        <w:rPr>
+          <w:rtl w:val="0"/>
+        </w:rPr>
+        <w:t xml:space="preserve"> med en flagga om vad för </w:t>
       </w:r>
       <w:r>
         <w:rPr>
@@ -5323,17 +5427,7 @@
         <w:rPr>
           <w:rtl w:val="0"/>
         </w:rPr>
-        <w:t xml:space="preserve">-instans vilket leder till att vi inte kan ha mer än en spelinstans.</w:t>
-      </w:r>
-    </w:p>
-    <w:p>
-      <w:pPr>
-        <w:contextualSpacing w:val="0"/>
-      </w:pPr>
-      <w:r>
-        <w:rPr>
-          <w:rtl w:val="0"/>
-        </w:rPr>
+        <w:t xml:space="preserve">-instans vilket leder till att vi inte kan ha mer än en aktiv spelinstans.</w:t>
       </w:r>
     </w:p>
     <w:p>
@@ -5341,8 +5435,8 @@
         <w:pStyle w:val="Heading2"/>
         <w:contextualSpacing w:val="0"/>
       </w:pPr>
-      <w:bookmarkStart w:id="42" w:colFirst="0" w:name="h.l4dczzw77z65" w:colLast="0"/>
-      <w:bookmarkEnd w:id="42"/>
+      <w:bookmarkStart w:id="43" w:colFirst="0" w:name="h.l4dczzw77z65" w:colLast="0"/>
+      <w:bookmarkEnd w:id="43"/>
       <w:r>
         <w:rPr>
           <w:rtl w:val="0"/>
@@ -5358,7 +5452,49 @@
         <w:rPr>
           <w:rtl w:val="0"/>
         </w:rPr>
-        <w:t xml:space="preserve">Syftet med vårt projekt var att skapa en spelserver som skulle kunna hantera en mängd spelare samt spelsessioner. Vi ville även att servern skulle vara så generell som möjligt. Det vill säga att man skulle kunna byta ett spel mot ett annat. Även fast vi bara har skrivit ett spel skulle vi ändå enkelt kunna byta vårat spel mot ett nytt. Däremot skulle vi inte kunna hantera att ha två olika spel på servern samtidigt som klienten hade kunnat välja mellan. Hade vi haft någon månad till på oss hade vi ökat modulariteten och implementerat möjligheten att låta användaren kunna välja mellan olika spel när denne skapar en ny spelinstans. Det största problemet som kvarstod blev i slutändan databasproblemet (läs 4.2.5). Några ytterligare mindre problem var avsaknaden av </w:t>
+        <w:t xml:space="preserve">Syftet med vårt projekt var att skapa en spelserver som skulle kunna hantera en större mängd spelare samt ett flertal spelsessioner. Målsättningen var att implementera en generell server för att på så sätt möjliggöra utbytbara spelmoduler. </w:t>
+      </w:r>
+    </w:p>
+    <w:p>
+      <w:pPr>
+        <w:contextualSpacing w:val="0"/>
+      </w:pPr>
+      <w:r>
+        <w:rPr>
+          <w:rtl w:val="0"/>
+        </w:rPr>
+      </w:r>
+    </w:p>
+    <w:p>
+      <w:pPr>
+        <w:contextualSpacing w:val="0"/>
+      </w:pPr>
+      <w:r>
+        <w:rPr>
+          <w:rtl w:val="0"/>
+        </w:rPr>
+        <w:t xml:space="preserve">Vi ville även att servern skulle vara så generell som möjligt. Det vill säga att man skulle kunna byta ett spel mot ett annat. </w:t>
+      </w:r>
+    </w:p>
+    <w:p>
+      <w:pPr>
+        <w:contextualSpacing w:val="0"/>
+      </w:pPr>
+      <w:r>
+        <w:rPr>
+          <w:rtl w:val="0"/>
+        </w:rPr>
+      </w:r>
+    </w:p>
+    <w:p>
+      <w:pPr>
+        <w:contextualSpacing w:val="0"/>
+      </w:pPr>
+      <w:r>
+        <w:rPr>
+          <w:rtl w:val="0"/>
+        </w:rPr>
+        <w:t xml:space="preserve">Även om vi bara har skrivit ett spel skulle vi ändå enkelt kunna byta vårt spel mot ett nytt. Däremot skulle vi inte kunna hantera att ha två olika spel på servern samtidigt som klienten hade kunnat välja mellan. Hade vi haft någon månad till på oss hade vi ökat modulariteten och implementerat möjligheten att låta användaren kunna välja mellan olika spel när denne skapar en ny spelinstans. Det största problemet som kvarstod blev i slutändan databasproblemet (läs 4.2.5). Några ytterligare mindre problem var avsaknaden av </w:t>
       </w:r>
       <w:r>
         <w:rPr>
@@ -5371,7 +5507,7 @@
         <w:rPr>
           <w:rtl w:val="0"/>
         </w:rPr>
-        <w:t xml:space="preserve"> på de processer som initierades efter serverns uppstart (läs 4.2.2). Mot slutet av projektet låg fokusen mest på att vårt spel att fungera någorlunda bra med poängräkning, omstarter och så vidare. Engagemanget från gruppmedlemmarna var stort under denna fas och många idéer föreslogs. </w:t>
+        <w:t xml:space="preserve"> på de processer som initierades efter serverns uppstart (läs 4.2.2). Mot slutet av projektet låg fokusen mest på att få vårt spel att fungera någorlunda bra med poängräkning, omstarter och så vidare. Engagemanget från gruppmedlemmarna var stort under denna fas och många idéer föreslogs. </w:t>
       </w:r>
     </w:p>
     <w:p>
@@ -5389,8 +5525,8 @@
         <w:pStyle w:val="Heading1"/>
         <w:contextualSpacing w:val="0"/>
       </w:pPr>
-      <w:bookmarkStart w:id="43" w:colFirst="0" w:name="h.oku64m69l9l" w:colLast="0"/>
-      <w:bookmarkEnd w:id="43"/>
+      <w:bookmarkStart w:id="44" w:colFirst="0" w:name="h.oku64m69l9l" w:colLast="0"/>
+      <w:bookmarkEnd w:id="44"/>
       <w:r>
         <w:rPr>
           <w:rtl w:val="0"/>
@@ -5407,8 +5543,8 @@
         <w:pStyle w:val="Heading1"/>
         <w:contextualSpacing w:val="0"/>
       </w:pPr>
-      <w:bookmarkStart w:id="44" w:colFirst="0" w:name="h.7fm2wh8ghtyz" w:colLast="0"/>
-      <w:bookmarkEnd w:id="44"/>
+      <w:bookmarkStart w:id="45" w:colFirst="0" w:name="h.7fm2wh8ghtyz" w:colLast="0"/>
+      <w:bookmarkEnd w:id="45"/>
       <w:r>
         <w:rPr>
           <w:rtl w:val="0"/>
@@ -5420,13 +5556,13 @@
         <w:pStyle w:val="Heading1"/>
         <w:contextualSpacing w:val="0"/>
       </w:pPr>
-      <w:bookmarkStart w:id="45" w:colFirst="0" w:name="h.opevdfxol4pe" w:colLast="0"/>
-      <w:bookmarkEnd w:id="45"/>
-      <w:r>
-        <w:rPr>
-          <w:rtl w:val="0"/>
-        </w:rPr>
-        <w:t xml:space="preserve">5. Appendix: Installation och utveckling</w:t>
+      <w:bookmarkStart w:id="46" w:colFirst="0" w:name="h.opevdfxol4pe" w:colLast="0"/>
+      <w:bookmarkEnd w:id="46"/>
+      <w:r>
+        <w:rPr>
+          <w:rtl w:val="0"/>
+        </w:rPr>
+        <w:t xml:space="preserve">Appendix: Installation och utveckling</w:t>
       </w:r>
     </w:p>
     <w:p>
@@ -5434,13 +5570,13 @@
         <w:pStyle w:val="Heading2"/>
         <w:contextualSpacing w:val="0"/>
       </w:pPr>
-      <w:bookmarkStart w:id="46" w:colFirst="0" w:name="h.ho7nvw2nd9zr" w:colLast="0"/>
-      <w:bookmarkEnd w:id="46"/>
-      <w:r>
-        <w:rPr>
-          <w:rtl w:val="0"/>
-        </w:rPr>
-        <w:t xml:space="preserve">5.1 Versioner</w:t>
+      <w:bookmarkStart w:id="47" w:colFirst="0" w:name="h.ho7nvw2nd9zr" w:colLast="0"/>
+      <w:bookmarkEnd w:id="47"/>
+      <w:r>
+        <w:rPr>
+          <w:rtl w:val="0"/>
+        </w:rPr>
+        <w:t xml:space="preserve">Versioner</w:t>
       </w:r>
     </w:p>
     <w:p>
@@ -5657,13 +5793,13 @@
         <w:pStyle w:val="Heading2"/>
         <w:contextualSpacing w:val="0"/>
       </w:pPr>
-      <w:bookmarkStart w:id="47" w:colFirst="0" w:name="h.cuj24mu7kwnv" w:colLast="0"/>
-      <w:bookmarkEnd w:id="47"/>
-      <w:r>
-        <w:rPr>
-          <w:rtl w:val="0"/>
-        </w:rPr>
-        <w:t xml:space="preserve">5.2 Repository</w:t>
+      <w:bookmarkStart w:id="48" w:colFirst="0" w:name="h.cuj24mu7kwnv" w:colLast="0"/>
+      <w:bookmarkEnd w:id="48"/>
+      <w:r>
+        <w:rPr>
+          <w:rtl w:val="0"/>
+        </w:rPr>
+        <w:t xml:space="preserve">Repository</w:t>
       </w:r>
     </w:p>
     <w:p>
@@ -5688,7 +5824,7 @@
       <w:pPr>
         <w:contextualSpacing w:val="0"/>
       </w:pPr>
-      <w:hyperlink r:id="rId10">
+      <w:hyperlink r:id="rId12">
         <w:r>
           <w:rPr>
             <w:i w:val="1"/>
@@ -5710,13 +5846,13 @@
         <w:pStyle w:val="Heading2"/>
         <w:contextualSpacing w:val="0"/>
       </w:pPr>
-      <w:bookmarkStart w:id="48" w:colFirst="0" w:name="h.7jzy5dc0hvze" w:colLast="0"/>
-      <w:bookmarkEnd w:id="48"/>
-      <w:r>
-        <w:rPr>
-          <w:rtl w:val="0"/>
-        </w:rPr>
-        <w:t xml:space="preserve">5.3 Dokumentation</w:t>
+      <w:bookmarkStart w:id="49" w:colFirst="0" w:name="h.7jzy5dc0hvze" w:colLast="0"/>
+      <w:bookmarkEnd w:id="49"/>
+      <w:r>
+        <w:rPr>
+          <w:rtl w:val="0"/>
+        </w:rPr>
+        <w:t xml:space="preserve">Dokumentation</w:t>
       </w:r>
     </w:p>
     <w:p>
@@ -5825,13 +5961,13 @@
         <w:pStyle w:val="Heading2"/>
         <w:contextualSpacing w:val="0"/>
       </w:pPr>
-      <w:bookmarkStart w:id="49" w:colFirst="0" w:name="h.drs2hw9szbcc" w:colLast="0"/>
-      <w:bookmarkEnd w:id="49"/>
-      <w:r>
-        <w:rPr>
-          <w:rtl w:val="0"/>
-        </w:rPr>
-        <w:t xml:space="preserve">5.4 Testning</w:t>
+      <w:bookmarkStart w:id="50" w:colFirst="0" w:name="h.drs2hw9szbcc" w:colLast="0"/>
+      <w:bookmarkEnd w:id="50"/>
+      <w:r>
+        <w:rPr>
+          <w:rtl w:val="0"/>
+        </w:rPr>
+        <w:t xml:space="preserve">Testning</w:t>
       </w:r>
     </w:p>
     <w:p>
@@ -5889,13 +6025,13 @@
         <w:pStyle w:val="Heading2"/>
         <w:contextualSpacing w:val="0"/>
       </w:pPr>
-      <w:bookmarkStart w:id="50" w:colFirst="0" w:name="h.nila73qk6y7" w:colLast="0"/>
-      <w:bookmarkEnd w:id="50"/>
-      <w:r>
-        <w:rPr>
-          <w:rtl w:val="0"/>
-        </w:rPr>
-        <w:t xml:space="preserve">5.5 Kompilering och körning</w:t>
+      <w:bookmarkStart w:id="51" w:colFirst="0" w:name="h.nila73qk6y7" w:colLast="0"/>
+      <w:bookmarkEnd w:id="51"/>
+      <w:r>
+        <w:rPr>
+          <w:rtl w:val="0"/>
+        </w:rPr>
+        <w:t xml:space="preserve">Kompilering och körning</w:t>
       </w:r>
     </w:p>
     <w:p>
@@ -5903,14 +6039,14 @@
         <w:pStyle w:val="Heading3"/>
         <w:contextualSpacing w:val="0"/>
       </w:pPr>
-      <w:bookmarkStart w:id="51" w:colFirst="0" w:name="h.xd2diy8k9llw" w:colLast="0"/>
-      <w:bookmarkEnd w:id="51"/>
+      <w:bookmarkStart w:id="52" w:colFirst="0" w:name="h.xd2diy8k9llw" w:colLast="0"/>
+      <w:bookmarkEnd w:id="52"/>
       <w:r>
         <w:rPr>
           <w:color w:val="000000"/>
           <w:rtl w:val="0"/>
         </w:rPr>
-        <w:t xml:space="preserve">5.5.1 Erlang</w:t>
+        <w:t xml:space="preserve">Erlang</w:t>
       </w:r>
       <w:r>
         <w:rPr>
@@ -6029,27 +6165,17 @@
     </w:p>
     <w:p>
       <w:pPr>
-        <w:contextualSpacing w:val="0"/>
-      </w:pPr>
-      <w:r>
-        <w:rPr>
-          <w:rtl w:val="0"/>
-        </w:rPr>
-      </w:r>
-    </w:p>
-    <w:p>
-      <w:pPr>
         <w:pStyle w:val="Heading3"/>
         <w:contextualSpacing w:val="0"/>
       </w:pPr>
-      <w:bookmarkStart w:id="52" w:colFirst="0" w:name="h.22dnshtd2ojz" w:colLast="0"/>
-      <w:bookmarkEnd w:id="52"/>
+      <w:bookmarkStart w:id="53" w:colFirst="0" w:name="h.22dnshtd2ojz" w:colLast="0"/>
+      <w:bookmarkEnd w:id="53"/>
       <w:r>
         <w:rPr>
           <w:color w:val="000000"/>
           <w:rtl w:val="0"/>
         </w:rPr>
-        <w:t xml:space="preserve">5.5.2 Java</w:t>
+        <w:t xml:space="preserve">Java</w:t>
       </w:r>
     </w:p>
     <w:p>
@@ -6073,7 +6199,7 @@
         <w:rPr>
           <w:rtl w:val="0"/>
         </w:rPr>
-        <w:t xml:space="preserve"> finns det en färdigkompilerad klientapplikation, </w:t>
+        <w:t xml:space="preserve">finns det en färdigkompilerad klientapplikation, </w:t>
       </w:r>
       <w:r>
         <w:rPr>
@@ -6117,26 +6243,16 @@
     </w:p>
     <w:p>
       <w:pPr>
-        <w:contextualSpacing w:val="0"/>
-      </w:pPr>
-      <w:r>
-        <w:rPr>
-          <w:rtl w:val="0"/>
-        </w:rPr>
-      </w:r>
-    </w:p>
-    <w:p>
-      <w:pPr>
         <w:pStyle w:val="Heading2"/>
         <w:contextualSpacing w:val="0"/>
       </w:pPr>
-      <w:bookmarkStart w:id="53" w:colFirst="0" w:name="h.h0491cq59lmk" w:colLast="0"/>
-      <w:bookmarkEnd w:id="53"/>
-      <w:r>
-        <w:rPr>
-          <w:rtl w:val="0"/>
-        </w:rPr>
-        <w:t xml:space="preserve">5.6 Katalogstruktur</w:t>
+      <w:bookmarkStart w:id="54" w:colFirst="0" w:name="h.h0491cq59lmk" w:colLast="0"/>
+      <w:bookmarkEnd w:id="54"/>
+      <w:r>
+        <w:rPr>
+          <w:rtl w:val="0"/>
+        </w:rPr>
+        <w:t xml:space="preserve">Katalogstruktur</w:t>
       </w:r>
     </w:p>
     <w:p>
@@ -6228,99 +6344,12 @@
       </w:r>
     </w:p>
     <w:sectPr>
-      <w:footerReference r:id="rId11" w:type="default"/>
+      <w:footerReference r:id="rId13" w:type="default"/>
       <w:pgSz w:w="12240" w:h="15840"/>
       <w:pgMar w:left="1440" w:right="1440" w:top="1440" w:bottom="1440"/>
     </w:sectPr>
   </w:body>
 </w:document>
-</file>
-
-<file path=word/comments.xml><?xml version="1.0" encoding="utf-8"?>
-<w:comments xmlns:mc="http://schemas.openxmlformats.org/markup-compatibility/2006" xmlns:o="urn:schemas-microsoft-com:office:office" xmlns:r="http://schemas.openxmlformats.org/officeDocument/2006/relationships" xmlns:m="http://schemas.openxmlformats.org/officeDocument/2006/math" xmlns:v="urn:schemas-microsoft-com:vml" xmlns:wp="http://schemas.openxmlformats.org/drawingml/2006/wordprocessingDrawing" xmlns:w10="urn:schemas-microsoft-com:office:word" xmlns:w="http://schemas.openxmlformats.org/wordprocessingml/2006/main" xmlns:wne="http://schemas.microsoft.com/office/word/2006/wordml" xmlns:sl="http://schemas.openxmlformats.org/schemaLibrary/2006/main" xmlns:a="http://schemas.openxmlformats.org/drawingml/2006/main" xmlns:pic="http://schemas.openxmlformats.org/drawingml/2006/picture" xmlns:c="http://schemas.openxmlformats.org/drawingml/2006/chart" xmlns:lc="http://schemas.openxmlformats.org/drawingml/2006/lockedCanvas" xmlns:dgm="http://schemas.openxmlformats.org/drawingml/2006/diagram">
-  <w:comment w:id="0" w:date="2014-05-27T03:45:15Z" w:author="valle.magnusson">
-    <w:p>
-      <w:pPr>
-        <w:keepNext w:val="0"/>
-        <w:keepLines w:val="0"/>
-        <w:widowControl w:val="0"/>
-        <w:spacing w:lineRule="auto" w:after="0" w:line="240" w:before="0"/>
-        <w:ind w:left="0" w:firstLine="0" w:right="0"/>
-        <w:contextualSpacing w:val="0"/>
-        <w:jc w:val="left"/>
-      </w:pPr>
-      <w:r>
-        <w:rPr>
-          <w:rFonts w:cs="Arial" w:hAnsi="Arial" w:eastAsia="Arial" w:ascii="Arial"/>
-          <w:b w:val="0"/>
-          <w:i w:val="0"/>
-          <w:smallCaps w:val="0"/>
-          <w:strike w:val="0"/>
-          <w:color w:val="000000"/>
-          <w:sz w:val="22"/>
-          <w:u w:val="none"/>
-          <w:vertAlign w:val="baseline"/>
-          <w:rtl w:val="0"/>
-        </w:rPr>
-        <w:t xml:space="preserve">Innebär vad?</w:t>
-      </w:r>
-    </w:p>
-    <w:p>
-      <w:pPr>
-        <w:keepNext w:val="0"/>
-        <w:keepLines w:val="0"/>
-        <w:widowControl w:val="0"/>
-        <w:spacing w:lineRule="auto" w:after="0" w:line="240" w:before="0"/>
-        <w:ind w:left="0" w:firstLine="0" w:right="0"/>
-        <w:contextualSpacing w:val="0"/>
-        <w:jc w:val="left"/>
-      </w:pPr>
-      <w:r>
-        <w:rPr>
-          <w:rFonts w:cs="Arial" w:hAnsi="Arial" w:eastAsia="Arial" w:ascii="Arial"/>
-          <w:b w:val="0"/>
-          <w:i w:val="0"/>
-          <w:smallCaps w:val="0"/>
-          <w:strike w:val="0"/>
-          <w:color w:val="000000"/>
-          <w:sz w:val="22"/>
-          <w:u w:val="none"/>
-          <w:vertAlign w:val="baseline"/>
-          <w:rtl w:val="0"/>
-        </w:rPr>
-        <w:t xml:space="preserve">Kanske stå något om den på Coordinator-modulen?</w:t>
-      </w:r>
-    </w:p>
-  </w:comment>
-  <w:comment w:id="1" w:date="2014-06-05T06:46:26Z" w:author="Christian Törnqvist">
-    <w:p>
-      <w:pPr>
-        <w:keepNext w:val="0"/>
-        <w:keepLines w:val="0"/>
-        <w:widowControl w:val="0"/>
-        <w:spacing w:lineRule="auto" w:after="0" w:line="240" w:before="0"/>
-        <w:ind w:left="0" w:firstLine="0" w:right="0"/>
-        <w:contextualSpacing w:val="0"/>
-        <w:jc w:val="left"/>
-      </w:pPr>
-      <w:r>
-        <w:rPr>
-          <w:rFonts w:cs="Arial" w:hAnsi="Arial" w:eastAsia="Arial" w:ascii="Arial"/>
-          <w:b w:val="0"/>
-          <w:i w:val="0"/>
-          <w:smallCaps w:val="0"/>
-          <w:strike w:val="0"/>
-          <w:color w:val="000000"/>
-          <w:sz w:val="22"/>
-          <w:u w:val="none"/>
-          <w:vertAlign w:val="baseline"/>
-          <w:rtl w:val="0"/>
-        </w:rPr>
-        <w:t xml:space="preserve">insert bild here</w:t>
-      </w:r>
-    </w:p>
-  </w:comment>
-</w:comments>
 </file>
 
 <file path=word/footer1.xml><?xml version="1.0" encoding="utf-8"?>
